--- a/Kursovaya.docx
+++ b/Kursovaya.docx
@@ -1,6 +1,6 @@
 
 <file path=word/document.xml><?xml version="1.0" encoding="utf-8"?>
-<w:document xmlns:wpc="http://schemas.microsoft.com/office/word/2010/wordprocessingCanvas" xmlns:cx="http://schemas.microsoft.com/office/drawing/2014/chartex" xmlns:mc="http://schemas.openxmlformats.org/markup-compatibility/2006" xmlns:o="urn:schemas-microsoft-com:office:office" xmlns:r="http://schemas.openxmlformats.org/officeDocument/2006/relationships" xmlns:m="http://schemas.openxmlformats.org/officeDocument/2006/math" xmlns:v="urn:schemas-microsoft-com:vml" xmlns:wp14="http://schemas.microsoft.com/office/word/2010/wordprocessingDrawing" xmlns:wp="http://schemas.openxmlformats.org/drawingml/2006/wordprocessingDrawing" xmlns:w10="urn:schemas-microsoft-com:office:word" xmlns:w="http://schemas.openxmlformats.org/wordprocessingml/2006/main" xmlns:w14="http://schemas.microsoft.com/office/word/2010/wordml" xmlns:w15="http://schemas.microsoft.com/office/word/2012/wordml" xmlns:w16se="http://schemas.microsoft.com/office/word/2015/wordml/symex" xmlns:wpg="http://schemas.microsoft.com/office/word/2010/wordprocessingGroup" xmlns:wpi="http://schemas.microsoft.com/office/word/2010/wordprocessingInk" xmlns:wne="http://schemas.microsoft.com/office/word/2006/wordml" xmlns:wps="http://schemas.microsoft.com/office/word/2010/wordprocessingShape" mc:Ignorable="w14 w15 w16se wp14">
+<w:document xmlns:wpc="http://schemas.microsoft.com/office/word/2010/wordprocessingCanvas" xmlns:cx="http://schemas.microsoft.com/office/drawing/2014/chartex" xmlns:cx1="http://schemas.microsoft.com/office/drawing/2015/9/8/chartex" xmlns:cx2="http://schemas.microsoft.com/office/drawing/2015/10/21/chartex" xmlns:cx3="http://schemas.microsoft.com/office/drawing/2016/5/9/chartex" xmlns:cx4="http://schemas.microsoft.com/office/drawing/2016/5/10/chartex" xmlns:cx5="http://schemas.microsoft.com/office/drawing/2016/5/11/chartex" xmlns:cx6="http://schemas.microsoft.com/office/drawing/2016/5/12/chartex" xmlns:cx7="http://schemas.microsoft.com/office/drawing/2016/5/13/chartex" xmlns:cx8="http://schemas.microsoft.com/office/drawing/2016/5/14/chartex" xmlns:mc="http://schemas.openxmlformats.org/markup-compatibility/2006" xmlns:aink="http://schemas.microsoft.com/office/drawing/2016/ink" xmlns:am3d="http://schemas.microsoft.com/office/drawing/2017/model3d" xmlns:o="urn:schemas-microsoft-com:office:office" xmlns:r="http://schemas.openxmlformats.org/officeDocument/2006/relationships" xmlns:m="http://schemas.openxmlformats.org/officeDocument/2006/math" xmlns:v="urn:schemas-microsoft-com:vml" xmlns:wp14="http://schemas.microsoft.com/office/word/2010/wordprocessingDrawing" xmlns:wp="http://schemas.openxmlformats.org/drawingml/2006/wordprocessingDrawing" xmlns:w10="urn:schemas-microsoft-com:office:word" xmlns:w="http://schemas.openxmlformats.org/wordprocessingml/2006/main" xmlns:w14="http://schemas.microsoft.com/office/word/2010/wordml" xmlns:w15="http://schemas.microsoft.com/office/word/2012/wordml" xmlns:w16cid="http://schemas.microsoft.com/office/word/2016/wordml/cid" xmlns:w16se="http://schemas.microsoft.com/office/word/2015/wordml/symex" xmlns:wpg="http://schemas.microsoft.com/office/word/2010/wordprocessingGroup" xmlns:wpi="http://schemas.microsoft.com/office/word/2010/wordprocessingInk" xmlns:wne="http://schemas.microsoft.com/office/word/2006/wordml" xmlns:wps="http://schemas.microsoft.com/office/word/2010/wordprocessingShape" mc:Ignorable="w14 w15 w16se w16cid wp14">
   <w:body>
     <w:tbl>
       <w:tblPr>
@@ -396,7 +396,6 @@
       <w:r>
         <w:t xml:space="preserve"> </w:t>
       </w:r>
-      <w:bookmarkStart w:id="0" w:name="_GoBack"/>
       <w:r>
         <w:rPr>
           <w:u w:val="single"/>
@@ -404,7 +403,6 @@
         <w:t>Разработка программных продуктов и проектирование информационных систем</w:t>
       </w:r>
     </w:p>
-    <w:bookmarkEnd w:id="0"/>
     <w:p>
       <w:pPr>
         <w:jc w:val="both"/>
@@ -452,7 +450,6 @@
         </w:rPr>
         <w:t xml:space="preserve">академический </w:t>
       </w:r>
-      <w:proofErr w:type="spellStart"/>
       <w:r>
         <w:rPr>
           <w:sz w:val="22"/>
@@ -460,7 +457,6 @@
         </w:rPr>
         <w:t>бакалавриат</w:t>
       </w:r>
-      <w:proofErr w:type="spellEnd"/>
       <w:r>
         <w:t>)</w:t>
       </w:r>
@@ -782,50 +778,43 @@
           <w:szCs w:val="24"/>
         </w:rPr>
       </w:pPr>
-    </w:p>
-    <w:p>
-      <w:pPr>
-        <w:jc w:val="center"/>
+      <w:bookmarkStart w:id="0" w:name="_GoBack"/>
+      <w:bookmarkEnd w:id="0"/>
+      <w:r>
         <w:rPr>
           <w:sz w:val="24"/>
           <w:szCs w:val="24"/>
         </w:rPr>
-      </w:pPr>
+        <w:t>М. МИРЭА. 2019</w:t>
+      </w:r>
       <w:r>
         <w:rPr>
           <w:sz w:val="24"/>
           <w:szCs w:val="24"/>
         </w:rPr>
-        <w:lastRenderedPageBreak/>
-        <w:t>М. МИРЭА. 2019</w:t>
-      </w:r>
-      <w:r>
+        <w:t>г.</w:t>
+      </w:r>
+    </w:p>
+    <w:p>
+      <w:pPr>
         <w:rPr>
           <w:sz w:val="24"/>
           <w:szCs w:val="24"/>
         </w:rPr>
-        <w:t>г.</w:t>
-      </w:r>
-    </w:p>
-    <w:p>
-      <w:pPr>
+      </w:pPr>
+      <w:r>
         <w:rPr>
           <w:sz w:val="24"/>
           <w:szCs w:val="24"/>
         </w:rPr>
-      </w:pPr>
+        <w:lastRenderedPageBreak/>
+        <w:t>УДК</w:t>
+      </w:r>
       <w:r>
         <w:rPr>
           <w:sz w:val="24"/>
           <w:szCs w:val="24"/>
         </w:rPr>
-        <w:t>УДК</w:t>
-      </w:r>
-      <w:r>
-        <w:rPr>
-          <w:sz w:val="24"/>
-          <w:szCs w:val="24"/>
-        </w:rPr>
         <w:t xml:space="preserve"> 004.4</w:t>
       </w:r>
     </w:p>
@@ -900,21 +889,7 @@
         <w:rPr>
           <w:szCs w:val="22"/>
         </w:rPr>
-        <w:t xml:space="preserve"> </w:t>
-      </w:r>
-      <w:proofErr w:type="spellStart"/>
-      <w:r>
-        <w:rPr>
-          <w:szCs w:val="22"/>
-        </w:rPr>
-        <w:t>бакалавриата</w:t>
-      </w:r>
-      <w:proofErr w:type="spellEnd"/>
-      <w:r>
-        <w:rPr>
-          <w:szCs w:val="22"/>
-        </w:rPr>
-        <w:t xml:space="preserve"> 09.03.04. «Программная инженерия» (2ой семестр) / руководитель асс. </w:t>
+        <w:t xml:space="preserve"> бакалавриата 09.03.04. «Программная инженерия» (2ой семестр) / руководитель асс. </w:t>
       </w:r>
       <w:r>
         <w:rPr>
@@ -948,23 +923,7 @@
           <w:color w:val="FF0000"/>
           <w:szCs w:val="22"/>
         </w:rPr>
-        <w:t xml:space="preserve">– с. 42, табл. 6, илл.12, ист. 19, (в </w:t>
-      </w:r>
-      <w:proofErr w:type="spellStart"/>
-      <w:r>
-        <w:rPr>
-          <w:color w:val="FF0000"/>
-          <w:szCs w:val="22"/>
-        </w:rPr>
-        <w:t>т.ч</w:t>
-      </w:r>
-      <w:proofErr w:type="spellEnd"/>
-      <w:r>
-        <w:rPr>
-          <w:color w:val="FF0000"/>
-          <w:szCs w:val="22"/>
-        </w:rPr>
-        <w:t>. 6 на англ. яз.).</w:t>
+        <w:t>– с. 42, табл. 6, илл.12, ист. 19, (в т.ч. 6 на англ. яз.).</w:t>
       </w:r>
     </w:p>
     <w:p>
@@ -1303,6 +1262,7 @@
           <w:color w:val="000000"/>
           <w:sz w:val="24"/>
           <w:szCs w:val="24"/>
+          <w:lang w:val="en-US"/>
         </w:rPr>
       </w:pPr>
     </w:p>
@@ -1314,6 +1274,7 @@
           <w:color w:val="000000"/>
           <w:sz w:val="24"/>
           <w:szCs w:val="24"/>
+          <w:lang w:val="en-US"/>
         </w:rPr>
       </w:pPr>
     </w:p>
@@ -1418,13 +1379,16 @@
           <w:sz w:val="24"/>
           <w:szCs w:val="24"/>
         </w:rPr>
+        <w:lastRenderedPageBreak/>
         <w:br w:type="page"/>
       </w:r>
     </w:p>
     <w:sdt>
       <w:sdtPr>
         <w:rPr>
-          <w:lang w:val="ru-RU"/>
+          <w:color w:val="auto"/>
+          <w:szCs w:val="28"/>
+          <w:lang w:val="ru-RU" w:eastAsia="ru-RU"/>
         </w:rPr>
         <w:id w:val="-796372654"/>
         <w:docPartObj>
@@ -1436,9 +1400,6 @@
         <w:rPr>
           <w:b/>
           <w:bCs/>
-          <w:color w:val="auto"/>
-          <w:szCs w:val="28"/>
-          <w:lang w:eastAsia="ru-RU"/>
         </w:rPr>
       </w:sdtEndPr>
       <w:sdtContent>
@@ -3107,8 +3068,14 @@
       <w:pPr>
         <w:spacing w:line="360" w:lineRule="auto"/>
         <w:jc w:val="both"/>
-      </w:pPr>
-      <w:r>
+        <w:rPr>
+          <w:lang w:val="en-US"/>
+        </w:rPr>
+      </w:pPr>
+      <w:r>
+        <w:rPr>
+          <w:lang w:val="en-US"/>
+        </w:rPr>
         <w:t>«</w:t>
       </w:r>
       <w:r>
@@ -3118,6 +3085,9 @@
         <w:t>IDE</w:t>
       </w:r>
       <w:r>
+        <w:rPr>
+          <w:lang w:val="en-US"/>
+        </w:rPr>
         <w:t>» - «</w:t>
       </w:r>
       <w:r>
@@ -3127,6 +3097,9 @@
         <w:t>Integrated</w:t>
       </w:r>
       <w:r>
+        <w:rPr>
+          <w:lang w:val="en-US"/>
+        </w:rPr>
         <w:t xml:space="preserve"> </w:t>
       </w:r>
       <w:r>
@@ -3136,6 +3109,9 @@
         <w:t>Development</w:t>
       </w:r>
       <w:r>
+        <w:rPr>
+          <w:lang w:val="en-US"/>
+        </w:rPr>
         <w:t xml:space="preserve"> </w:t>
       </w:r>
       <w:r>
@@ -3145,24 +3121,36 @@
         <w:t>Environment</w:t>
       </w:r>
       <w:r>
+        <w:rPr>
+          <w:lang w:val="en-US"/>
+        </w:rPr>
         <w:t xml:space="preserve">», </w:t>
       </w:r>
       <w:r>
         <w:t>интегрированная</w:t>
       </w:r>
       <w:r>
+        <w:rPr>
+          <w:lang w:val="en-US"/>
+        </w:rPr>
         <w:t xml:space="preserve"> </w:t>
       </w:r>
       <w:r>
         <w:t>среда</w:t>
       </w:r>
       <w:r>
+        <w:rPr>
+          <w:lang w:val="en-US"/>
+        </w:rPr>
         <w:t xml:space="preserve"> </w:t>
       </w:r>
       <w:r>
         <w:t>разработки</w:t>
       </w:r>
       <w:r>
+        <w:rPr>
+          <w:lang w:val="en-US"/>
+        </w:rPr>
         <w:t xml:space="preserve">. </w:t>
       </w:r>
     </w:p>
@@ -3269,9 +3257,6 @@
         <w:t>«з</w:t>
       </w:r>
       <w:r>
-        <w:rPr>
-          <w:lang w:val="en-US"/>
-        </w:rPr>
         <w:t>/</w:t>
       </w:r>
       <w:r>
@@ -3317,15 +3302,7 @@
         <w:jc w:val="both"/>
       </w:pPr>
       <w:r>
-        <w:t>«</w:t>
-      </w:r>
-      <w:proofErr w:type="spellStart"/>
-      <w:r>
-        <w:t>Киб</w:t>
-      </w:r>
-      <w:proofErr w:type="spellEnd"/>
-      <w:r>
-        <w:t>» - институт кибернетики.</w:t>
+        <w:t>«Киб» - институт кибернетики.</w:t>
       </w:r>
     </w:p>
     <w:p>
@@ -3420,15 +3397,7 @@
         <w:jc w:val="both"/>
       </w:pPr>
       <w:r>
-        <w:t xml:space="preserve">Расчет каких-либо характеристик, </w:t>
-      </w:r>
-      <w:proofErr w:type="gramStart"/>
-      <w:r>
-        <w:t>например</w:t>
-      </w:r>
-      <w:proofErr w:type="gramEnd"/>
-      <w:r>
-        <w:t xml:space="preserve"> средней заработной платы сотрудников определенного отдела, занимает много времени, так как требует поиска сотрудников по конкретному критерию.</w:t>
+        <w:t>Расчет каких-либо характеристик, например средней заработной платы сотрудников определенного отдела, занимает много времени, так как требует поиска сотрудников по конкретному критерию.</w:t>
       </w:r>
     </w:p>
     <w:p>
@@ -3853,7 +3822,6 @@
         <w:rPr>
           <w:sz w:val="24"/>
           <w:szCs w:val="24"/>
-          <w:lang w:val="en-US"/>
         </w:rPr>
       </w:pPr>
       <w:r>
@@ -4199,10 +4167,18 @@
       </w:r>
       <w:proofErr w:type="spellEnd"/>
       <w:r>
-        <w:t xml:space="preserve">, Windows и </w:t>
+        <w:t xml:space="preserve">, </w:t>
       </w:r>
       <w:proofErr w:type="spellStart"/>
       <w:r>
+        <w:t>Windows</w:t>
+      </w:r>
+      <w:proofErr w:type="spellEnd"/>
+      <w:r>
+        <w:t xml:space="preserve"> и </w:t>
+      </w:r>
+      <w:proofErr w:type="spellStart"/>
+      <w:r>
         <w:t>macOS</w:t>
       </w:r>
       <w:proofErr w:type="spellEnd"/>
@@ -4247,15 +4223,7 @@
       </w:r>
       <w:proofErr w:type="spellEnd"/>
       <w:r>
-        <w:t xml:space="preserve">, возможности анализа кода на лету, разнообразные </w:t>
-      </w:r>
-      <w:proofErr w:type="spellStart"/>
-      <w:r>
-        <w:t>рефакторинги</w:t>
-      </w:r>
-      <w:proofErr w:type="spellEnd"/>
-      <w:r>
-        <w:t xml:space="preserve"> и унифицированный интерфейс для работы с самыми популярными системами контроля версий.</w:t>
+        <w:t>, возможности анализа кода на лету, разнообразные рефакторинги и унифицированный интерфейс для работы с самыми популярными системами контроля версий.</w:t>
       </w:r>
     </w:p>
     <w:p>
@@ -4290,15 +4258,7 @@
         <w:t xml:space="preserve"> – </w:t>
       </w:r>
       <w:r>
-        <w:t xml:space="preserve">бесплатный </w:t>
-      </w:r>
-      <w:proofErr w:type="spellStart"/>
-      <w:r>
-        <w:t>интернет-ресурс</w:t>
-      </w:r>
-      <w:proofErr w:type="spellEnd"/>
-      <w:r>
-        <w:t xml:space="preserve"> для разработки и хостинга </w:t>
+        <w:t xml:space="preserve">бесплатный интернет-ресурс для разработки и хостинга </w:t>
       </w:r>
       <w:r>
         <w:rPr>
@@ -4353,17 +4313,11 @@
         <w:spacing w:line="360" w:lineRule="auto"/>
         <w:ind w:firstLine="709"/>
         <w:jc w:val="both"/>
-        <w:rPr>
-          <w:lang w:val="en-US"/>
-        </w:rPr>
       </w:pPr>
       <w:r>
         <w:t>Программа содержит следующие функции</w:t>
       </w:r>
       <w:r>
-        <w:rPr>
-          <w:lang w:val="en-US"/>
-        </w:rPr>
         <w:t>:</w:t>
       </w:r>
     </w:p>
@@ -5143,9 +5097,6 @@
         <w:spacing w:line="360" w:lineRule="auto"/>
         <w:ind w:firstLine="709"/>
         <w:jc w:val="both"/>
-        <w:rPr>
-          <w:lang w:val="en-US"/>
-        </w:rPr>
       </w:pPr>
       <w:r>
         <w:t>На рисунке 2.3 представлено меню добавления сотрудника.</w:t>
@@ -5552,11 +5503,9 @@
         <w:spacing w:line="360" w:lineRule="auto"/>
         <w:jc w:val="both"/>
       </w:pPr>
-      <w:proofErr w:type="spellStart"/>
       <w:r>
         <w:t>Киб</w:t>
       </w:r>
-      <w:proofErr w:type="spellEnd"/>
       <w:r>
         <w:rPr>
           <w:lang w:val="en-US"/>
@@ -5994,11 +5943,9 @@
         <w:spacing w:line="360" w:lineRule="auto"/>
         <w:jc w:val="both"/>
       </w:pPr>
-      <w:proofErr w:type="spellStart"/>
       <w:r>
         <w:t>Киб</w:t>
       </w:r>
-      <w:proofErr w:type="spellEnd"/>
       <w:r>
         <w:rPr>
           <w:lang w:val="en-US"/>
@@ -6844,13 +6791,8 @@
         </w:rPr>
       </w:pPr>
       <w:r>
-        <w:t xml:space="preserve">по всем сотрудникам </w:t>
-      </w:r>
-      <w:proofErr w:type="spellStart"/>
-      <w:r>
-        <w:t>Киб</w:t>
-      </w:r>
-      <w:proofErr w:type="spellEnd"/>
+        <w:t>по всем сотрудникам Киб</w:t>
+      </w:r>
       <w:r>
         <w:rPr>
           <w:lang w:val="en-US"/>
@@ -7029,7 +6971,7 @@
 </file>
 
 <file path=word/endnotes.xml><?xml version="1.0" encoding="utf-8"?>
-<w:endnotes xmlns:wpc="http://schemas.microsoft.com/office/word/2010/wordprocessingCanvas" xmlns:cx="http://schemas.microsoft.com/office/drawing/2014/chartex" xmlns:mc="http://schemas.openxmlformats.org/markup-compatibility/2006" xmlns:o="urn:schemas-microsoft-com:office:office" xmlns:r="http://schemas.openxmlformats.org/officeDocument/2006/relationships" xmlns:m="http://schemas.openxmlformats.org/officeDocument/2006/math" xmlns:v="urn:schemas-microsoft-com:vml" xmlns:wp14="http://schemas.microsoft.com/office/word/2010/wordprocessingDrawing" xmlns:wp="http://schemas.openxmlformats.org/drawingml/2006/wordprocessingDrawing" xmlns:w10="urn:schemas-microsoft-com:office:word" xmlns:w="http://schemas.openxmlformats.org/wordprocessingml/2006/main" xmlns:w14="http://schemas.microsoft.com/office/word/2010/wordml" xmlns:w15="http://schemas.microsoft.com/office/word/2012/wordml" xmlns:w16se="http://schemas.microsoft.com/office/word/2015/wordml/symex" xmlns:wpg="http://schemas.microsoft.com/office/word/2010/wordprocessingGroup" xmlns:wpi="http://schemas.microsoft.com/office/word/2010/wordprocessingInk" xmlns:wne="http://schemas.microsoft.com/office/word/2006/wordml" xmlns:wps="http://schemas.microsoft.com/office/word/2010/wordprocessingShape" mc:Ignorable="w14 w15 w16se wp14">
+<w:endnotes xmlns:wpc="http://schemas.microsoft.com/office/word/2010/wordprocessingCanvas" xmlns:cx="http://schemas.microsoft.com/office/drawing/2014/chartex" xmlns:cx1="http://schemas.microsoft.com/office/drawing/2015/9/8/chartex" xmlns:cx2="http://schemas.microsoft.com/office/drawing/2015/10/21/chartex" xmlns:cx3="http://schemas.microsoft.com/office/drawing/2016/5/9/chartex" xmlns:cx4="http://schemas.microsoft.com/office/drawing/2016/5/10/chartex" xmlns:cx5="http://schemas.microsoft.com/office/drawing/2016/5/11/chartex" xmlns:cx6="http://schemas.microsoft.com/office/drawing/2016/5/12/chartex" xmlns:cx7="http://schemas.microsoft.com/office/drawing/2016/5/13/chartex" xmlns:cx8="http://schemas.microsoft.com/office/drawing/2016/5/14/chartex" xmlns:mc="http://schemas.openxmlformats.org/markup-compatibility/2006" xmlns:aink="http://schemas.microsoft.com/office/drawing/2016/ink" xmlns:am3d="http://schemas.microsoft.com/office/drawing/2017/model3d" xmlns:o="urn:schemas-microsoft-com:office:office" xmlns:r="http://schemas.openxmlformats.org/officeDocument/2006/relationships" xmlns:m="http://schemas.openxmlformats.org/officeDocument/2006/math" xmlns:v="urn:schemas-microsoft-com:vml" xmlns:wp14="http://schemas.microsoft.com/office/word/2010/wordprocessingDrawing" xmlns:wp="http://schemas.openxmlformats.org/drawingml/2006/wordprocessingDrawing" xmlns:w10="urn:schemas-microsoft-com:office:word" xmlns:w="http://schemas.openxmlformats.org/wordprocessingml/2006/main" xmlns:w14="http://schemas.microsoft.com/office/word/2010/wordml" xmlns:w15="http://schemas.microsoft.com/office/word/2012/wordml" xmlns:w16cid="http://schemas.microsoft.com/office/word/2016/wordml/cid" xmlns:w16se="http://schemas.microsoft.com/office/word/2015/wordml/symex" xmlns:wpg="http://schemas.microsoft.com/office/word/2010/wordprocessingGroup" xmlns:wpi="http://schemas.microsoft.com/office/word/2010/wordprocessingInk" xmlns:wne="http://schemas.microsoft.com/office/word/2006/wordml" xmlns:wps="http://schemas.microsoft.com/office/word/2010/wordprocessingShape" mc:Ignorable="w14 w15 w16se w16cid wp14">
   <w:endnote w:type="separator" w:id="-1">
     <w:p>
       <w:r>
@@ -7048,7 +6990,7 @@
 </file>
 
 <file path=word/footer1.xml><?xml version="1.0" encoding="utf-8"?>
-<w:ftr xmlns:wpc="http://schemas.microsoft.com/office/word/2010/wordprocessingCanvas" xmlns:cx="http://schemas.microsoft.com/office/drawing/2014/chartex" xmlns:mc="http://schemas.openxmlformats.org/markup-compatibility/2006" xmlns:o="urn:schemas-microsoft-com:office:office" xmlns:r="http://schemas.openxmlformats.org/officeDocument/2006/relationships" xmlns:m="http://schemas.openxmlformats.org/officeDocument/2006/math" xmlns:v="urn:schemas-microsoft-com:vml" xmlns:wp14="http://schemas.microsoft.com/office/word/2010/wordprocessingDrawing" xmlns:wp="http://schemas.openxmlformats.org/drawingml/2006/wordprocessingDrawing" xmlns:w10="urn:schemas-microsoft-com:office:word" xmlns:w="http://schemas.openxmlformats.org/wordprocessingml/2006/main" xmlns:w14="http://schemas.microsoft.com/office/word/2010/wordml" xmlns:w15="http://schemas.microsoft.com/office/word/2012/wordml" xmlns:w16se="http://schemas.microsoft.com/office/word/2015/wordml/symex" xmlns:wpg="http://schemas.microsoft.com/office/word/2010/wordprocessingGroup" xmlns:wpi="http://schemas.microsoft.com/office/word/2010/wordprocessingInk" xmlns:wne="http://schemas.microsoft.com/office/word/2006/wordml" xmlns:wps="http://schemas.microsoft.com/office/word/2010/wordprocessingShape" mc:Ignorable="w14 w15 w16se wp14">
+<w:ftr xmlns:wpc="http://schemas.microsoft.com/office/word/2010/wordprocessingCanvas" xmlns:cx="http://schemas.microsoft.com/office/drawing/2014/chartex" xmlns:cx1="http://schemas.microsoft.com/office/drawing/2015/9/8/chartex" xmlns:cx2="http://schemas.microsoft.com/office/drawing/2015/10/21/chartex" xmlns:cx3="http://schemas.microsoft.com/office/drawing/2016/5/9/chartex" xmlns:cx4="http://schemas.microsoft.com/office/drawing/2016/5/10/chartex" xmlns:cx5="http://schemas.microsoft.com/office/drawing/2016/5/11/chartex" xmlns:cx6="http://schemas.microsoft.com/office/drawing/2016/5/12/chartex" xmlns:cx7="http://schemas.microsoft.com/office/drawing/2016/5/13/chartex" xmlns:cx8="http://schemas.microsoft.com/office/drawing/2016/5/14/chartex" xmlns:mc="http://schemas.openxmlformats.org/markup-compatibility/2006" xmlns:aink="http://schemas.microsoft.com/office/drawing/2016/ink" xmlns:am3d="http://schemas.microsoft.com/office/drawing/2017/model3d" xmlns:o="urn:schemas-microsoft-com:office:office" xmlns:r="http://schemas.openxmlformats.org/officeDocument/2006/relationships" xmlns:m="http://schemas.openxmlformats.org/officeDocument/2006/math" xmlns:v="urn:schemas-microsoft-com:vml" xmlns:wp14="http://schemas.microsoft.com/office/word/2010/wordprocessingDrawing" xmlns:wp="http://schemas.openxmlformats.org/drawingml/2006/wordprocessingDrawing" xmlns:w10="urn:schemas-microsoft-com:office:word" xmlns:w="http://schemas.openxmlformats.org/wordprocessingml/2006/main" xmlns:w14="http://schemas.microsoft.com/office/word/2010/wordml" xmlns:w15="http://schemas.microsoft.com/office/word/2012/wordml" xmlns:w16cid="http://schemas.microsoft.com/office/word/2016/wordml/cid" xmlns:w16se="http://schemas.microsoft.com/office/word/2015/wordml/symex" xmlns:wpg="http://schemas.microsoft.com/office/word/2010/wordprocessingGroup" xmlns:wpi="http://schemas.microsoft.com/office/word/2010/wordprocessingInk" xmlns:wne="http://schemas.microsoft.com/office/word/2006/wordml" xmlns:wps="http://schemas.microsoft.com/office/word/2010/wordprocessingShape" mc:Ignorable="w14 w15 w16se w16cid wp14">
   <w:sdt>
     <w:sdtPr>
       <w:id w:val="20210120"/>
@@ -7057,6 +6999,7 @@
         <w:docPartUnique/>
       </w:docPartObj>
     </w:sdtPr>
+    <w:sdtEndPr/>
     <w:sdtContent>
       <w:p>
         <w:pPr>
@@ -7093,7 +7036,7 @@
 </file>
 
 <file path=word/footnotes.xml><?xml version="1.0" encoding="utf-8"?>
-<w:footnotes xmlns:wpc="http://schemas.microsoft.com/office/word/2010/wordprocessingCanvas" xmlns:cx="http://schemas.microsoft.com/office/drawing/2014/chartex" xmlns:mc="http://schemas.openxmlformats.org/markup-compatibility/2006" xmlns:o="urn:schemas-microsoft-com:office:office" xmlns:r="http://schemas.openxmlformats.org/officeDocument/2006/relationships" xmlns:m="http://schemas.openxmlformats.org/officeDocument/2006/math" xmlns:v="urn:schemas-microsoft-com:vml" xmlns:wp14="http://schemas.microsoft.com/office/word/2010/wordprocessingDrawing" xmlns:wp="http://schemas.openxmlformats.org/drawingml/2006/wordprocessingDrawing" xmlns:w10="urn:schemas-microsoft-com:office:word" xmlns:w="http://schemas.openxmlformats.org/wordprocessingml/2006/main" xmlns:w14="http://schemas.microsoft.com/office/word/2010/wordml" xmlns:w15="http://schemas.microsoft.com/office/word/2012/wordml" xmlns:w16se="http://schemas.microsoft.com/office/word/2015/wordml/symex" xmlns:wpg="http://schemas.microsoft.com/office/word/2010/wordprocessingGroup" xmlns:wpi="http://schemas.microsoft.com/office/word/2010/wordprocessingInk" xmlns:wne="http://schemas.microsoft.com/office/word/2006/wordml" xmlns:wps="http://schemas.microsoft.com/office/word/2010/wordprocessingShape" mc:Ignorable="w14 w15 w16se wp14">
+<w:footnotes xmlns:wpc="http://schemas.microsoft.com/office/word/2010/wordprocessingCanvas" xmlns:cx="http://schemas.microsoft.com/office/drawing/2014/chartex" xmlns:cx1="http://schemas.microsoft.com/office/drawing/2015/9/8/chartex" xmlns:cx2="http://schemas.microsoft.com/office/drawing/2015/10/21/chartex" xmlns:cx3="http://schemas.microsoft.com/office/drawing/2016/5/9/chartex" xmlns:cx4="http://schemas.microsoft.com/office/drawing/2016/5/10/chartex" xmlns:cx5="http://schemas.microsoft.com/office/drawing/2016/5/11/chartex" xmlns:cx6="http://schemas.microsoft.com/office/drawing/2016/5/12/chartex" xmlns:cx7="http://schemas.microsoft.com/office/drawing/2016/5/13/chartex" xmlns:cx8="http://schemas.microsoft.com/office/drawing/2016/5/14/chartex" xmlns:mc="http://schemas.openxmlformats.org/markup-compatibility/2006" xmlns:aink="http://schemas.microsoft.com/office/drawing/2016/ink" xmlns:am3d="http://schemas.microsoft.com/office/drawing/2017/model3d" xmlns:o="urn:schemas-microsoft-com:office:office" xmlns:r="http://schemas.openxmlformats.org/officeDocument/2006/relationships" xmlns:m="http://schemas.openxmlformats.org/officeDocument/2006/math" xmlns:v="urn:schemas-microsoft-com:vml" xmlns:wp14="http://schemas.microsoft.com/office/word/2010/wordprocessingDrawing" xmlns:wp="http://schemas.openxmlformats.org/drawingml/2006/wordprocessingDrawing" xmlns:w10="urn:schemas-microsoft-com:office:word" xmlns:w="http://schemas.openxmlformats.org/wordprocessingml/2006/main" xmlns:w14="http://schemas.microsoft.com/office/word/2010/wordml" xmlns:w15="http://schemas.microsoft.com/office/word/2012/wordml" xmlns:w16cid="http://schemas.microsoft.com/office/word/2016/wordml/cid" xmlns:w16se="http://schemas.microsoft.com/office/word/2015/wordml/symex" xmlns:wpg="http://schemas.microsoft.com/office/word/2010/wordprocessingGroup" xmlns:wpi="http://schemas.microsoft.com/office/word/2010/wordprocessingInk" xmlns:wne="http://schemas.microsoft.com/office/word/2006/wordml" xmlns:wps="http://schemas.microsoft.com/office/word/2010/wordprocessingShape" mc:Ignorable="w14 w15 w16se w16cid wp14">
   <w:footnote w:type="separator" w:id="-1">
     <w:p>
       <w:r>
@@ -7112,7 +7055,7 @@
 </file>
 
 <file path=word/numbering.xml><?xml version="1.0" encoding="utf-8"?>
-<w:numbering xmlns:wpc="http://schemas.microsoft.com/office/word/2010/wordprocessingCanvas" xmlns:cx="http://schemas.microsoft.com/office/drawing/2014/chartex" xmlns:mc="http://schemas.openxmlformats.org/markup-compatibility/2006" xmlns:o="urn:schemas-microsoft-com:office:office" xmlns:r="http://schemas.openxmlformats.org/officeDocument/2006/relationships" xmlns:m="http://schemas.openxmlformats.org/officeDocument/2006/math" xmlns:v="urn:schemas-microsoft-com:vml" xmlns:wp14="http://schemas.microsoft.com/office/word/2010/wordprocessingDrawing" xmlns:wp="http://schemas.openxmlformats.org/drawingml/2006/wordprocessingDrawing" xmlns:w10="urn:schemas-microsoft-com:office:word" xmlns:w="http://schemas.openxmlformats.org/wordprocessingml/2006/main" xmlns:w14="http://schemas.microsoft.com/office/word/2010/wordml" xmlns:w15="http://schemas.microsoft.com/office/word/2012/wordml" xmlns:w16se="http://schemas.microsoft.com/office/word/2015/wordml/symex" xmlns:wpg="http://schemas.microsoft.com/office/word/2010/wordprocessingGroup" xmlns:wpi="http://schemas.microsoft.com/office/word/2010/wordprocessingInk" xmlns:wne="http://schemas.microsoft.com/office/word/2006/wordml" xmlns:wps="http://schemas.microsoft.com/office/word/2010/wordprocessingShape" mc:Ignorable="w14 w15 w16se wp14">
+<w:numbering xmlns:wpc="http://schemas.microsoft.com/office/word/2010/wordprocessingCanvas" xmlns:cx="http://schemas.microsoft.com/office/drawing/2014/chartex" xmlns:cx1="http://schemas.microsoft.com/office/drawing/2015/9/8/chartex" xmlns:cx2="http://schemas.microsoft.com/office/drawing/2015/10/21/chartex" xmlns:cx3="http://schemas.microsoft.com/office/drawing/2016/5/9/chartex" xmlns:cx4="http://schemas.microsoft.com/office/drawing/2016/5/10/chartex" xmlns:cx5="http://schemas.microsoft.com/office/drawing/2016/5/11/chartex" xmlns:cx6="http://schemas.microsoft.com/office/drawing/2016/5/12/chartex" xmlns:cx7="http://schemas.microsoft.com/office/drawing/2016/5/13/chartex" xmlns:cx8="http://schemas.microsoft.com/office/drawing/2016/5/14/chartex" xmlns:mc="http://schemas.openxmlformats.org/markup-compatibility/2006" xmlns:aink="http://schemas.microsoft.com/office/drawing/2016/ink" xmlns:am3d="http://schemas.microsoft.com/office/drawing/2017/model3d" xmlns:o="urn:schemas-microsoft-com:office:office" xmlns:r="http://schemas.openxmlformats.org/officeDocument/2006/relationships" xmlns:m="http://schemas.openxmlformats.org/officeDocument/2006/math" xmlns:v="urn:schemas-microsoft-com:vml" xmlns:wp14="http://schemas.microsoft.com/office/word/2010/wordprocessingDrawing" xmlns:wp="http://schemas.openxmlformats.org/drawingml/2006/wordprocessingDrawing" xmlns:w10="urn:schemas-microsoft-com:office:word" xmlns:w="http://schemas.openxmlformats.org/wordprocessingml/2006/main" xmlns:w14="http://schemas.microsoft.com/office/word/2010/wordml" xmlns:w15="http://schemas.microsoft.com/office/word/2012/wordml" xmlns:w16cid="http://schemas.microsoft.com/office/word/2016/wordml/cid" xmlns:w16se="http://schemas.microsoft.com/office/word/2015/wordml/symex" xmlns:wpg="http://schemas.microsoft.com/office/word/2010/wordprocessingGroup" xmlns:wpi="http://schemas.microsoft.com/office/word/2010/wordprocessingInk" xmlns:wne="http://schemas.microsoft.com/office/word/2006/wordml" xmlns:wps="http://schemas.microsoft.com/office/word/2010/wordprocessingShape" mc:Ignorable="w14 w15 w16se w16cid wp14">
   <w:abstractNum w:abstractNumId="0" w15:restartNumberingAfterBreak="0">
     <w:nsid w:val="010F45A7"/>
     <w:multiLevelType w:val="hybridMultilevel"/>
@@ -10082,7 +10025,7 @@
 </file>
 
 <file path=word/styles.xml><?xml version="1.0" encoding="utf-8"?>
-<w:styles xmlns:mc="http://schemas.openxmlformats.org/markup-compatibility/2006" xmlns:r="http://schemas.openxmlformats.org/officeDocument/2006/relationships" xmlns:w="http://schemas.openxmlformats.org/wordprocessingml/2006/main" xmlns:w14="http://schemas.microsoft.com/office/word/2010/wordml" xmlns:w15="http://schemas.microsoft.com/office/word/2012/wordml" xmlns:w16se="http://schemas.microsoft.com/office/word/2015/wordml/symex" mc:Ignorable="w14 w15 w16se">
+<w:styles xmlns:mc="http://schemas.openxmlformats.org/markup-compatibility/2006" xmlns:r="http://schemas.openxmlformats.org/officeDocument/2006/relationships" xmlns:w="http://schemas.openxmlformats.org/wordprocessingml/2006/main" xmlns:w14="http://schemas.microsoft.com/office/word/2010/wordml" xmlns:w15="http://schemas.microsoft.com/office/word/2012/wordml" xmlns:w16cid="http://schemas.microsoft.com/office/word/2016/wordml/cid" xmlns:w16se="http://schemas.microsoft.com/office/word/2015/wordml/symex" mc:Ignorable="w14 w15 w16se w16cid">
   <w:docDefaults>
     <w:rPrDefault>
       <w:rPr>
@@ -10092,7 +10035,7 @@
     </w:rPrDefault>
     <w:pPrDefault/>
   </w:docDefaults>
-  <w:latentStyles w:defLockedState="0" w:defUIPriority="0" w:defSemiHidden="0" w:defUnhideWhenUsed="0" w:defQFormat="0" w:count="371">
+  <w:latentStyles w:defLockedState="0" w:defUIPriority="0" w:defSemiHidden="0" w:defUnhideWhenUsed="0" w:defQFormat="0" w:count="375">
     <w:lsdException w:name="Normal" w:qFormat="1"/>
     <w:lsdException w:name="heading 1" w:qFormat="1"/>
     <w:lsdException w:name="heading 2" w:semiHidden="1" w:unhideWhenUsed="1" w:qFormat="1"/>
@@ -10112,7 +10055,53 @@
     <w:lsdException w:name="Hyperlink" w:uiPriority="99"/>
     <w:lsdException w:name="Strong" w:qFormat="1"/>
     <w:lsdException w:name="Emphasis" w:qFormat="1"/>
+    <w:lsdException w:name="HTML Preformatted" w:semiHidden="1" w:unhideWhenUsed="1"/>
+    <w:lsdException w:name="No List" w:semiHidden="1" w:unhideWhenUsed="1"/>
+    <w:lsdException w:name="Outline List 1" w:semiHidden="1" w:unhideWhenUsed="1"/>
+    <w:lsdException w:name="Outline List 2" w:semiHidden="1" w:unhideWhenUsed="1"/>
+    <w:lsdException w:name="Outline List 3" w:semiHidden="1" w:unhideWhenUsed="1"/>
+    <w:lsdException w:name="Table Simple 1" w:semiHidden="1" w:unhideWhenUsed="1"/>
+    <w:lsdException w:name="Table Simple 2" w:semiHidden="1" w:unhideWhenUsed="1"/>
+    <w:lsdException w:name="Table Simple 3" w:semiHidden="1" w:unhideWhenUsed="1"/>
+    <w:lsdException w:name="Table Classic 1" w:semiHidden="1" w:unhideWhenUsed="1"/>
+    <w:lsdException w:name="Table Classic 2" w:semiHidden="1" w:unhideWhenUsed="1"/>
+    <w:lsdException w:name="Table Classic 3" w:semiHidden="1" w:unhideWhenUsed="1"/>
+    <w:lsdException w:name="Table Classic 4" w:semiHidden="1" w:unhideWhenUsed="1"/>
+    <w:lsdException w:name="Table Colorful 1" w:semiHidden="1" w:unhideWhenUsed="1"/>
+    <w:lsdException w:name="Table Colorful 2" w:semiHidden="1" w:unhideWhenUsed="1"/>
+    <w:lsdException w:name="Table Colorful 3" w:semiHidden="1" w:unhideWhenUsed="1"/>
+    <w:lsdException w:name="Table Columns 1" w:semiHidden="1" w:unhideWhenUsed="1"/>
+    <w:lsdException w:name="Table Columns 2" w:semiHidden="1" w:unhideWhenUsed="1"/>
+    <w:lsdException w:name="Table Columns 3" w:semiHidden="1" w:unhideWhenUsed="1"/>
+    <w:lsdException w:name="Table Columns 4" w:semiHidden="1" w:unhideWhenUsed="1"/>
+    <w:lsdException w:name="Table Columns 5" w:semiHidden="1" w:unhideWhenUsed="1"/>
+    <w:lsdException w:name="Table Grid 1" w:semiHidden="1" w:unhideWhenUsed="1"/>
+    <w:lsdException w:name="Table Grid 2" w:semiHidden="1" w:unhideWhenUsed="1"/>
+    <w:lsdException w:name="Table Grid 3" w:semiHidden="1" w:unhideWhenUsed="1"/>
+    <w:lsdException w:name="Table Grid 4" w:semiHidden="1" w:unhideWhenUsed="1"/>
+    <w:lsdException w:name="Table Grid 5" w:semiHidden="1" w:unhideWhenUsed="1"/>
+    <w:lsdException w:name="Table Grid 6" w:semiHidden="1" w:unhideWhenUsed="1"/>
+    <w:lsdException w:name="Table Grid 7" w:semiHidden="1" w:unhideWhenUsed="1"/>
+    <w:lsdException w:name="Table Grid 8" w:semiHidden="1" w:unhideWhenUsed="1"/>
+    <w:lsdException w:name="Table List 1" w:semiHidden="1" w:unhideWhenUsed="1"/>
+    <w:lsdException w:name="Table List 2" w:semiHidden="1" w:unhideWhenUsed="1"/>
+    <w:lsdException w:name="Table List 3" w:semiHidden="1" w:unhideWhenUsed="1"/>
+    <w:lsdException w:name="Table List 4" w:semiHidden="1" w:unhideWhenUsed="1"/>
+    <w:lsdException w:name="Table List 5" w:semiHidden="1" w:unhideWhenUsed="1"/>
+    <w:lsdException w:name="Table List 6" w:semiHidden="1" w:unhideWhenUsed="1"/>
+    <w:lsdException w:name="Table List 7" w:semiHidden="1" w:unhideWhenUsed="1"/>
+    <w:lsdException w:name="Table List 8" w:semiHidden="1" w:unhideWhenUsed="1"/>
+    <w:lsdException w:name="Table 3D effects 1" w:semiHidden="1" w:unhideWhenUsed="1"/>
+    <w:lsdException w:name="Table 3D effects 2" w:semiHidden="1" w:unhideWhenUsed="1"/>
+    <w:lsdException w:name="Table 3D effects 3" w:semiHidden="1" w:unhideWhenUsed="1"/>
+    <w:lsdException w:name="Table Contemporary" w:semiHidden="1" w:unhideWhenUsed="1"/>
+    <w:lsdException w:name="Table Elegant" w:semiHidden="1" w:unhideWhenUsed="1"/>
+    <w:lsdException w:name="Table Professional" w:semiHidden="1" w:unhideWhenUsed="1"/>
+    <w:lsdException w:name="Table Subtle 1" w:semiHidden="1" w:unhideWhenUsed="1"/>
+    <w:lsdException w:name="Table Web 1" w:semiHidden="1" w:unhideWhenUsed="1"/>
+    <w:lsdException w:name="Table Web 2" w:semiHidden="1" w:unhideWhenUsed="1"/>
     <w:lsdException w:name="Table Grid" w:uiPriority="39"/>
+    <w:lsdException w:name="Table Theme" w:semiHidden="1" w:unhideWhenUsed="1"/>
     <w:lsdException w:name="Placeholder Text" w:semiHidden="1" w:uiPriority="99"/>
     <w:lsdException w:name="No Spacing" w:uiPriority="1" w:qFormat="1"/>
     <w:lsdException w:name="Light Shading" w:uiPriority="60"/>
@@ -10328,6 +10317,10 @@
     <w:lsdException w:name="List Table 5 Dark Accent 6" w:uiPriority="50"/>
     <w:lsdException w:name="List Table 6 Colorful Accent 6" w:uiPriority="51"/>
     <w:lsdException w:name="List Table 7 Colorful Accent 6" w:uiPriority="52"/>
+    <w:lsdException w:name="Mention" w:semiHidden="1" w:uiPriority="99" w:unhideWhenUsed="1"/>
+    <w:lsdException w:name="Smart Hyperlink" w:semiHidden="1" w:uiPriority="99" w:unhideWhenUsed="1"/>
+    <w:lsdException w:name="Hashtag" w:semiHidden="1" w:uiPriority="99" w:unhideWhenUsed="1"/>
+    <w:lsdException w:name="Unresolved Mention" w:semiHidden="1" w:uiPriority="99" w:unhideWhenUsed="1"/>
   </w:latentStyles>
   <w:style w:type="paragraph" w:default="1" w:styleId="a">
     <w:name w:val="Normal"/>
@@ -10360,11 +10353,15 @@
   </w:style>
   <w:style w:type="character" w:default="1" w:styleId="a0">
     <w:name w:val="Default Paragraph Font"/>
+    <w:uiPriority w:val="1"/>
     <w:semiHidden/>
+    <w:unhideWhenUsed/>
   </w:style>
   <w:style w:type="table" w:default="1" w:styleId="a1">
     <w:name w:val="Normal Table"/>
+    <w:uiPriority w:val="99"/>
     <w:semiHidden/>
+    <w:unhideWhenUsed/>
     <w:tblPr>
       <w:tblInd w:w="0" w:type="dxa"/>
       <w:tblCellMar>
@@ -10377,7 +10374,9 @@
   </w:style>
   <w:style w:type="numbering" w:default="1" w:styleId="a2">
     <w:name w:val="No List"/>
+    <w:uiPriority w:val="99"/>
     <w:semiHidden/>
+    <w:unhideWhenUsed/>
   </w:style>
   <w:style w:type="paragraph" w:customStyle="1" w:styleId="125">
     <w:name w:val="Стиль По ширине Первая строка:  125 см"/>
@@ -10903,7 +10902,7 @@
 </file>
 
 <file path=customXml/itemProps1.xml><?xml version="1.0" encoding="utf-8"?>
-<ds:datastoreItem xmlns:ds="http://schemas.openxmlformats.org/officeDocument/2006/customXml" ds:itemID="{519655CE-8C91-4EF2-915A-0C2DE378F2A6}">
+<ds:datastoreItem xmlns:ds="http://schemas.openxmlformats.org/officeDocument/2006/customXml" ds:itemID="{96080FAB-B704-41E3-A1E1-BE2C435FDDC6}">
   <ds:schemaRefs>
     <ds:schemaRef ds:uri="http://schemas.openxmlformats.org/officeDocument/2006/bibliography"/>
   </ds:schemaRefs>
